--- a/arb/docx/52.content.docx
+++ b/arb/docx/52.content.docx
@@ -32,19 +32,19 @@
     </w:p>
     <w:p>
       <w:pPr>
-        <w:pStyle w:val="Heading2"/>
         <w:bidi/>
       </w:pPr>
       <w:r>
         <w:rPr>
           <w:lang w:val="ar_AE" w:bidi="ar_AE"/>
         </w:rPr>
-        <w:t>License Information</w:t>
-      </w:r>
-      <w:r>
-        <w:rPr>
-          <w:lang w:val="ar_AE" w:bidi="ar_AE"/>
-        </w:rPr>
+      </w:r>
+      <w:r>
+        <w:rPr>
+          <w:b/>
+          <w:lang w:val="ar_AE" w:bidi="ar_AE"/>
+        </w:rPr>
+        <w:t>Aquifer Open Study Notes (Book Intros)</w:t>
       </w:r>
     </w:p>
     <w:p>
@@ -58,22 +58,9 @@
       </w:r>
       <w:r>
         <w:rPr>
-          <w:b/>
-          <w:lang w:val="ar_AE" w:bidi="ar_AE"/>
-        </w:rPr>
-        <w:t>ملاحظات الدراسة - مقدمات الكتب (تينديل)</w:t>
-      </w:r>
-      <w:r>
-        <w:rPr>
-          <w:lang w:val="ar_AE" w:bidi="ar_AE"/>
-        </w:rPr>
-        <w:t xml:space="preserve"> (Arabic) is based on</w:t>
-      </w:r>
-      <w:r>
-        <w:rPr>
-          <w:lang w:val="ar_AE" w:bidi="ar_AE"/>
-        </w:rPr>
-        <w:t xml:space="preserve">: </w:t>
+          <w:lang w:val="ar_AE" w:bidi="ar_AE"/>
+        </w:rPr>
+        <w:t xml:space="preserve">This work is an adaptation of </w:t>
       </w:r>
       <w:r>
         <w:rPr>
@@ -85,48 +72,19 @@
         <w:rPr>
           <w:lang w:val="ar_AE" w:bidi="ar_AE"/>
         </w:rPr>
-        <w:t xml:space="preserve">, </w:t>
-      </w:r>
-      <w:hyperlink r:id="rId13">
-        <w:r>
-          <w:rPr>
-            <w:lang w:val="ar_AE" w:bidi="ar_AE"/>
-          </w:rPr>
-          <w:rPr>
-            <w:color w:val="0000EE"/>
-            <w:u w:val="single"/>
-          </w:rPr>
-          <w:t>Tyndale House Publishers</w:t>
-        </w:r>
-      </w:hyperlink>
-      <w:r>
-        <w:rPr>
-          <w:lang w:val="ar_AE" w:bidi="ar_AE"/>
-        </w:rPr>
-        <w:t xml:space="preserve">, 2019, which is licensed under a </w:t>
-      </w:r>
-      <w:hyperlink r:id="rId14">
-        <w:r>
-          <w:rPr>
-            <w:lang w:val="ar_AE" w:bidi="ar_AE"/>
-          </w:rPr>
-          <w:rPr>
-            <w:color w:val="0000EE"/>
-            <w:u w:val="single"/>
-          </w:rPr>
-          <w:t>CC BY-SA 4.0 license</w:t>
-        </w:r>
-      </w:hyperlink>
-      <w:r>
-        <w:rPr>
-          <w:lang w:val="ar_AE" w:bidi="ar_AE"/>
-        </w:rPr>
-        <w:t>.</w:t>
-      </w:r>
-      <w:r>
-        <w:rPr>
-          <w:lang w:val="ar_AE" w:bidi="ar_AE"/>
-        </w:rPr>
+        <w:t xml:space="preserve"> © 2023 Tyndale House Publishers, licensed under the CC BY-SA 4.0 license. The adaptation, </w:t>
+      </w:r>
+      <w:r>
+        <w:rPr>
+          <w:lang w:val="ar_AE" w:bidi="ar_AE"/>
+        </w:rPr>
+        <w:t>Aquifer Open Study Notes</w:t>
+      </w:r>
+      <w:r>
+        <w:rPr>
+          <w:lang w:val="ar_AE" w:bidi="ar_AE"/>
+        </w:rPr>
+        <w:t>, was created by Mission Mutual and is also licensed under CC BY-SA 4.0.</w:t>
       </w:r>
     </w:p>
     <w:p>
@@ -142,7 +100,7 @@
         <w:rPr>
           <w:lang w:val="ar_AE" w:bidi="ar_AE"/>
         </w:rPr>
-        <w:t>This PDF version is provided under the same license.</w:t>
+        <w:t>This resource has been adapted into multiple languages, including English, Tok Pisin, Arabic (عربي), French (Français), Hindi (हिंदी), Indonesian (Bahasa Indonesia), Portuguese (Português), Russian (Русский), Spanish (Español), Swahili (Kiswahili), and Simplified Chinese (简体中文).</w:t>
       </w:r>
       <w:r>
         <w:rPr>
@@ -398,7 +356,7 @@
         </w:rPr>
         <w:t>(</w:t>
       </w:r>
-      <w:hyperlink r:id="rId15">
+      <w:hyperlink r:id="rId13">
         <w:r>
           <w:rPr>
             <w:lang w:val="ar_AE" w:bidi="ar_AE"/>
@@ -438,7 +396,7 @@
         </w:rPr>
         <w:t xml:space="preserve"> (</w:t>
       </w:r>
-      <w:hyperlink r:id="rId16">
+      <w:hyperlink r:id="rId14">
         <w:r>
           <w:rPr>
             <w:lang w:val="ar_AE" w:bidi="ar_AE"/>
@@ -468,7 +426,7 @@
         </w:rPr>
         <w:t xml:space="preserve"> (</w:t>
       </w:r>
-      <w:hyperlink r:id="rId17">
+      <w:hyperlink r:id="rId15">
         <w:r>
           <w:rPr>
             <w:lang w:val="ar_AE" w:bidi="ar_AE"/>
@@ -508,7 +466,7 @@
         </w:rPr>
         <w:t xml:space="preserve"> (</w:t>
       </w:r>
-      <w:hyperlink r:id="rId18">
+      <w:hyperlink r:id="rId16">
         <w:r>
           <w:rPr>
             <w:lang w:val="ar_AE" w:bidi="ar_AE"/>
@@ -560,7 +518,7 @@
         </w:rPr>
         <w:t>(</w:t>
       </w:r>
-      <w:hyperlink r:id="rId19">
+      <w:hyperlink r:id="rId17">
         <w:r>
           <w:rPr>
             <w:lang w:val="ar_AE" w:bidi="ar_AE"/>
@@ -578,7 +536,7 @@
         </w:rPr>
         <w:t xml:space="preserve">; </w:t>
       </w:r>
-      <w:hyperlink r:id="rId20">
+      <w:hyperlink r:id="rId18">
         <w:r>
           <w:rPr>
             <w:lang w:val="ar_AE" w:bidi="ar_AE"/>
@@ -596,7 +554,7 @@
         </w:rPr>
         <w:t xml:space="preserve">; </w:t>
       </w:r>
-      <w:hyperlink r:id="rId21">
+      <w:hyperlink r:id="rId19">
         <w:r>
           <w:rPr>
             <w:lang w:val="ar_AE" w:bidi="ar_AE"/>
@@ -626,7 +584,7 @@
         </w:rPr>
         <w:t xml:space="preserve"> (</w:t>
       </w:r>
-      <w:hyperlink r:id="rId22">
+      <w:hyperlink r:id="rId20">
         <w:r>
           <w:rPr>
             <w:lang w:val="ar_AE" w:bidi="ar_AE"/>
@@ -656,7 +614,7 @@
         </w:rPr>
         <w:t xml:space="preserve"> (</w:t>
       </w:r>
-      <w:hyperlink r:id="rId23">
+      <w:hyperlink r:id="rId21">
         <w:r>
           <w:rPr>
             <w:lang w:val="ar_AE" w:bidi="ar_AE"/>
@@ -696,7 +654,7 @@
         </w:rPr>
         <w:t xml:space="preserve"> (</w:t>
       </w:r>
-      <w:hyperlink r:id="rId24">
+      <w:hyperlink r:id="rId22">
         <w:r>
           <w:rPr>
             <w:lang w:val="ar_AE" w:bidi="ar_AE"/>
@@ -714,7 +672,7 @@
         </w:rPr>
         <w:t xml:space="preserve">، </w:t>
       </w:r>
-      <w:hyperlink r:id="rId25">
+      <w:hyperlink r:id="rId23">
         <w:r>
           <w:rPr>
             <w:lang w:val="ar_AE" w:bidi="ar_AE"/>
@@ -744,7 +702,7 @@
         </w:rPr>
         <w:t xml:space="preserve"> (</w:t>
       </w:r>
-      <w:hyperlink r:id="rId26">
+      <w:hyperlink r:id="rId24">
         <w:r>
           <w:rPr>
             <w:lang w:val="ar_AE" w:bidi="ar_AE"/>
@@ -774,7 +732,7 @@
         </w:rPr>
         <w:t xml:space="preserve"> (</w:t>
       </w:r>
-      <w:hyperlink r:id="rId27">
+      <w:hyperlink r:id="rId25">
         <w:r>
           <w:rPr>
             <w:lang w:val="ar_AE" w:bidi="ar_AE"/>
@@ -827,7 +785,7 @@
         </w:rPr>
         <w:t xml:space="preserve"> (</w:t>
       </w:r>
-      <w:hyperlink r:id="rId28">
+      <w:hyperlink r:id="rId26">
         <w:r>
           <w:rPr>
             <w:lang w:val="ar_AE" w:bidi="ar_AE"/>
@@ -845,7 +803,7 @@
         </w:rPr>
         <w:t xml:space="preserve">؛ </w:t>
       </w:r>
-      <w:hyperlink r:id="rId29">
+      <w:hyperlink r:id="rId27">
         <w:r>
           <w:rPr>
             <w:lang w:val="ar_AE" w:bidi="ar_AE"/>
@@ -863,7 +821,7 @@
         </w:rPr>
         <w:t xml:space="preserve">؛ </w:t>
       </w:r>
-      <w:hyperlink r:id="rId30">
+      <w:hyperlink r:id="rId28">
         <w:r>
           <w:rPr>
             <w:lang w:val="ar_AE" w:bidi="ar_AE"/>
@@ -905,7 +863,7 @@
         </w:rPr>
         <w:t xml:space="preserve"> (</w:t>
       </w:r>
-      <w:hyperlink r:id="rId31">
+      <w:hyperlink r:id="rId29">
         <w:r>
           <w:rPr>
             <w:lang w:val="ar_AE" w:bidi="ar_AE"/>
@@ -959,7 +917,7 @@
         </w:rPr>
         <w:t xml:space="preserve"> (</w:t>
       </w:r>
-      <w:hyperlink r:id="rId32">
+      <w:hyperlink r:id="rId30">
         <w:r>
           <w:rPr>
             <w:lang w:val="ar_AE" w:bidi="ar_AE"/>
@@ -989,7 +947,7 @@
         </w:rPr>
         <w:t xml:space="preserve"> (</w:t>
       </w:r>
-      <w:hyperlink r:id="rId33">
+      <w:hyperlink r:id="rId31">
         <w:r>
           <w:rPr>
             <w:lang w:val="ar_AE" w:bidi="ar_AE"/>
@@ -1019,7 +977,7 @@
         </w:rPr>
         <w:t xml:space="preserve"> (</w:t>
       </w:r>
-      <w:hyperlink r:id="rId26">
+      <w:hyperlink r:id="rId24">
         <w:r>
           <w:rPr>
             <w:lang w:val="ar_AE" w:bidi="ar_AE"/>
@@ -1049,7 +1007,7 @@
         </w:rPr>
         <w:t xml:space="preserve"> (</w:t>
       </w:r>
-      <w:hyperlink r:id="rId34">
+      <w:hyperlink r:id="rId32">
         <w:r>
           <w:rPr>
             <w:lang w:val="ar_AE" w:bidi="ar_AE"/>
@@ -1089,7 +1047,7 @@
         </w:rPr>
         <w:t xml:space="preserve"> (</w:t>
       </w:r>
-      <w:hyperlink r:id="rId35">
+      <w:hyperlink r:id="rId33">
         <w:r>
           <w:rPr>
             <w:lang w:val="ar_AE" w:bidi="ar_AE"/>
@@ -1119,7 +1077,7 @@
         </w:rPr>
         <w:t xml:space="preserve"> (</w:t>
       </w:r>
-      <w:hyperlink r:id="rId36">
+      <w:hyperlink r:id="rId34">
         <w:r>
           <w:rPr>
             <w:lang w:val="ar_AE" w:bidi="ar_AE"/>
@@ -1137,7 +1095,7 @@
         </w:rPr>
         <w:t xml:space="preserve">؛ </w:t>
       </w:r>
-      <w:hyperlink r:id="rId37">
+      <w:hyperlink r:id="rId35">
         <w:r>
           <w:rPr>
             <w:lang w:val="ar_AE" w:bidi="ar_AE"/>
@@ -1155,7 +1113,7 @@
         </w:rPr>
         <w:t xml:space="preserve">؛ انْظُرْ </w:t>
       </w:r>
-      <w:hyperlink r:id="rId38">
+      <w:hyperlink r:id="rId36">
         <w:r>
           <w:rPr>
             <w:lang w:val="ar_AE" w:bidi="ar_AE"/>
@@ -1195,7 +1153,7 @@
         </w:rPr>
         <w:t xml:space="preserve"> (</w:t>
       </w:r>
-      <w:hyperlink r:id="rId39">
+      <w:hyperlink r:id="rId37">
         <w:r>
           <w:rPr>
             <w:lang w:val="ar_AE" w:bidi="ar_AE"/>
@@ -1225,7 +1183,7 @@
         </w:rPr>
         <w:t xml:space="preserve"> (</w:t>
       </w:r>
-      <w:hyperlink r:id="rId40">
+      <w:hyperlink r:id="rId38">
         <w:r>
           <w:rPr>
             <w:lang w:val="ar_AE" w:bidi="ar_AE"/>
@@ -1277,7 +1235,7 @@
         </w:rPr>
         <w:t>(</w:t>
       </w:r>
-      <w:hyperlink r:id="rId41">
+      <w:hyperlink r:id="rId39">
         <w:r>
           <w:rPr>
             <w:lang w:val="ar_AE" w:bidi="ar_AE"/>
@@ -1307,7 +1265,7 @@
         </w:rPr>
         <w:t xml:space="preserve"> (</w:t>
       </w:r>
-      <w:hyperlink r:id="rId42">
+      <w:hyperlink r:id="rId40">
         <w:r>
           <w:rPr>
             <w:lang w:val="ar_AE" w:bidi="ar_AE"/>
@@ -1337,7 +1295,7 @@
         </w:rPr>
         <w:t xml:space="preserve"> (</w:t>
       </w:r>
-      <w:hyperlink r:id="rId43">
+      <w:hyperlink r:id="rId41">
         <w:r>
           <w:rPr>
             <w:lang w:val="ar_AE" w:bidi="ar_AE"/>
@@ -1390,7 +1348,7 @@
         </w:rPr>
         <w:t>(</w:t>
       </w:r>
-      <w:hyperlink r:id="rId44">
+      <w:hyperlink r:id="rId42">
         <w:r>
           <w:rPr>
             <w:lang w:val="ar_AE" w:bidi="ar_AE"/>
@@ -1432,7 +1390,7 @@
         </w:rPr>
         <w:t>(</w:t>
       </w:r>
-      <w:hyperlink r:id="rId45">
+      <w:hyperlink r:id="rId43">
         <w:r>
           <w:rPr>
             <w:lang w:val="ar_AE" w:bidi="ar_AE"/>
@@ -1450,7 +1408,7 @@
         </w:rPr>
         <w:t xml:space="preserve">؛ </w:t>
       </w:r>
-      <w:hyperlink r:id="rId25">
+      <w:hyperlink r:id="rId23">
         <w:r>
           <w:rPr>
             <w:lang w:val="ar_AE" w:bidi="ar_AE"/>
@@ -1468,7 +1426,7 @@
         </w:rPr>
         <w:t xml:space="preserve">؛ </w:t>
       </w:r>
-      <w:hyperlink r:id="rId46">
+      <w:hyperlink r:id="rId44">
         <w:r>
           <w:rPr>
             <w:lang w:val="ar_AE" w:bidi="ar_AE"/>
@@ -1504,7 +1462,7 @@
         </w:rPr>
         <w:t xml:space="preserve">ومع ذلك، فإن الوصيَّةَ النهائيةَ في </w:t>
       </w:r>
-      <w:hyperlink r:id="rId46">
+      <w:hyperlink r:id="rId44">
         <w:r>
           <w:rPr>
             <w:lang w:val="ar_AE" w:bidi="ar_AE"/>
@@ -1556,7 +1514,7 @@
         </w:rPr>
         <w:t xml:space="preserve"> (</w:t>
       </w:r>
-      <w:hyperlink r:id="rId47">
+      <w:hyperlink r:id="rId45">
         <w:r>
           <w:rPr>
             <w:lang w:val="ar_AE" w:bidi="ar_AE"/>
@@ -1586,7 +1544,7 @@
         </w:rPr>
         <w:t xml:space="preserve"> (</w:t>
       </w:r>
-      <w:hyperlink r:id="rId48">
+      <w:hyperlink r:id="rId46">
         <w:r>
           <w:rPr>
             <w:lang w:val="ar_AE" w:bidi="ar_AE"/>
@@ -1604,7 +1562,7 @@
         </w:rPr>
         <w:t xml:space="preserve">؛ </w:t>
       </w:r>
-      <w:hyperlink r:id="rId49">
+      <w:hyperlink r:id="rId47">
         <w:r>
           <w:rPr>
             <w:lang w:val="ar_AE" w:bidi="ar_AE"/>
@@ -1670,7 +1628,7 @@
         </w:rPr>
         <w:t xml:space="preserve"> كُورِنْثُوس (</w:t>
       </w:r>
-      <w:hyperlink r:id="rId50">
+      <w:hyperlink r:id="rId48">
         <w:r>
           <w:rPr>
             <w:lang w:val="ar_AE" w:bidi="ar_AE"/>
@@ -1734,7 +1692,7 @@
         </w:rPr>
         <w:t xml:space="preserve"> (</w:t>
       </w:r>
-      <w:hyperlink r:id="rId19">
+      <w:hyperlink r:id="rId17">
         <w:r>
           <w:rPr>
             <w:lang w:val="ar_AE" w:bidi="ar_AE"/>
@@ -1752,7 +1710,7 @@
         </w:rPr>
         <w:t xml:space="preserve">؛ </w:t>
       </w:r>
-      <w:hyperlink r:id="rId20">
+      <w:hyperlink r:id="rId18">
         <w:r>
           <w:rPr>
             <w:lang w:val="ar_AE" w:bidi="ar_AE"/>
@@ -1770,7 +1728,7 @@
         </w:rPr>
         <w:t xml:space="preserve">؛ </w:t>
       </w:r>
-      <w:hyperlink r:id="rId21">
+      <w:hyperlink r:id="rId19">
         <w:r>
           <w:rPr>
             <w:lang w:val="ar_AE" w:bidi="ar_AE"/>
@@ -1800,7 +1758,7 @@
         </w:rPr>
         <w:t>(</w:t>
       </w:r>
-      <w:hyperlink r:id="rId25">
+      <w:hyperlink r:id="rId23">
         <w:r>
           <w:rPr>
             <w:lang w:val="ar_AE" w:bidi="ar_AE"/>
@@ -1830,7 +1788,7 @@
         </w:rPr>
         <w:t xml:space="preserve"> (</w:t>
       </w:r>
-      <w:hyperlink r:id="rId45">
+      <w:hyperlink r:id="rId43">
         <w:r>
           <w:rPr>
             <w:lang w:val="ar_AE" w:bidi="ar_AE"/>
@@ -1860,7 +1818,7 @@
         </w:rPr>
         <w:t xml:space="preserve"> (</w:t>
       </w:r>
-      <w:hyperlink r:id="rId51">
+      <w:hyperlink r:id="rId49">
         <w:r>
           <w:rPr>
             <w:lang w:val="ar_AE" w:bidi="ar_AE"/>
@@ -1878,7 +1836,7 @@
         </w:rPr>
         <w:t xml:space="preserve">؛ </w:t>
       </w:r>
-      <w:hyperlink r:id="rId48">
+      <w:hyperlink r:id="rId46">
         <w:r>
           <w:rPr>
             <w:lang w:val="ar_AE" w:bidi="ar_AE"/>
@@ -1896,7 +1854,7 @@
         </w:rPr>
         <w:t xml:space="preserve">؛ </w:t>
       </w:r>
-      <w:hyperlink r:id="rId52">
+      <w:hyperlink r:id="rId50">
         <w:r>
           <w:rPr>
             <w:lang w:val="ar_AE" w:bidi="ar_AE"/>
@@ -1926,7 +1884,7 @@
         </w:rPr>
         <w:t>(</w:t>
       </w:r>
-      <w:hyperlink r:id="rId53">
+      <w:hyperlink r:id="rId51">
         <w:r>
           <w:rPr>
             <w:lang w:val="ar_AE" w:bidi="ar_AE"/>
@@ -1944,7 +1902,7 @@
         </w:rPr>
         <w:t>) وأصبحوا أمثلةً لغيرهم من المؤمنين الآخرين على الإيمان الحقيقي في وسطِ المعاناةِ (</w:t>
       </w:r>
-      <w:hyperlink r:id="rId54">
+      <w:hyperlink r:id="rId52">
         <w:r>
           <w:rPr>
             <w:lang w:val="ar_AE" w:bidi="ar_AE"/>
@@ -1984,7 +1942,7 @@
         </w:rPr>
         <w:t>ه (</w:t>
       </w:r>
-      <w:hyperlink r:id="rId55">
+      <w:hyperlink r:id="rId53">
         <w:r>
           <w:rPr>
             <w:lang w:val="ar_AE" w:bidi="ar_AE"/>
@@ -2014,7 +1972,7 @@
         </w:rPr>
         <w:t xml:space="preserve"> (</w:t>
       </w:r>
-      <w:hyperlink r:id="rId56">
+      <w:hyperlink r:id="rId54">
         <w:r>
           <w:rPr>
             <w:lang w:val="ar_AE" w:bidi="ar_AE"/>
@@ -2044,7 +2002,7 @@
         </w:rPr>
         <w:t xml:space="preserve"> (</w:t>
       </w:r>
-      <w:hyperlink r:id="rId29">
+      <w:hyperlink r:id="rId27">
         <w:r>
           <w:rPr>
             <w:lang w:val="ar_AE" w:bidi="ar_AE"/>
@@ -2074,7 +2032,7 @@
         </w:rPr>
         <w:t xml:space="preserve"> (</w:t>
       </w:r>
-      <w:hyperlink r:id="rId57">
+      <w:hyperlink r:id="rId55">
         <w:r>
           <w:rPr>
             <w:lang w:val="ar_AE" w:bidi="ar_AE"/>
@@ -2116,7 +2074,7 @@
         </w:rPr>
         <w:t>(</w:t>
       </w:r>
-      <w:hyperlink r:id="rId58">
+      <w:hyperlink r:id="rId56">
         <w:r>
           <w:rPr>
             <w:lang w:val="ar_AE" w:bidi="ar_AE"/>
@@ -2134,7 +2092,7 @@
         </w:rPr>
         <w:t xml:space="preserve">، </w:t>
       </w:r>
-      <w:hyperlink r:id="rId59">
+      <w:hyperlink r:id="rId57">
         <w:r>
           <w:rPr>
             <w:lang w:val="ar_AE" w:bidi="ar_AE"/>
@@ -2174,7 +2132,7 @@
         </w:rPr>
         <w:t xml:space="preserve"> (</w:t>
       </w:r>
-      <w:hyperlink r:id="rId60">
+      <w:hyperlink r:id="rId58">
         <w:r>
           <w:rPr>
             <w:lang w:val="ar_AE" w:bidi="ar_AE"/>
@@ -2204,7 +2162,7 @@
         </w:rPr>
         <w:t xml:space="preserve"> (</w:t>
       </w:r>
-      <w:hyperlink r:id="rId39">
+      <w:hyperlink r:id="rId37">
         <w:r>
           <w:rPr>
             <w:lang w:val="ar_AE" w:bidi="ar_AE"/>
@@ -2234,7 +2192,7 @@
         </w:rPr>
         <w:t xml:space="preserve"> (</w:t>
       </w:r>
-      <w:hyperlink r:id="rId40">
+      <w:hyperlink r:id="rId38">
         <w:r>
           <w:rPr>
             <w:lang w:val="ar_AE" w:bidi="ar_AE"/>
@@ -2264,7 +2222,7 @@
         </w:rPr>
         <w:t xml:space="preserve"> (</w:t>
       </w:r>
-      <w:hyperlink r:id="rId61">
+      <w:hyperlink r:id="rId59">
         <w:r>
           <w:rPr>
             <w:lang w:val="ar_AE" w:bidi="ar_AE"/>
@@ -2282,7 +2240,7 @@
         </w:rPr>
         <w:t xml:space="preserve">؛ </w:t>
       </w:r>
-      <w:hyperlink r:id="rId37">
+      <w:hyperlink r:id="rId35">
         <w:r>
           <w:rPr>
             <w:lang w:val="ar_AE" w:bidi="ar_AE"/>
@@ -2312,7 +2270,7 @@
         </w:rPr>
         <w:t xml:space="preserve"> (</w:t>
       </w:r>
-      <w:hyperlink r:id="rId41">
+      <w:hyperlink r:id="rId39">
         <w:r>
           <w:rPr>
             <w:lang w:val="ar_AE" w:bidi="ar_AE"/>
@@ -2342,7 +2300,7 @@
         </w:rPr>
         <w:t>الكَنِيسَةِ (</w:t>
       </w:r>
-      <w:hyperlink r:id="rId42">
+      <w:hyperlink r:id="rId40">
         <w:r>
           <w:rPr>
             <w:lang w:val="ar_AE" w:bidi="ar_AE"/>
@@ -2382,7 +2340,7 @@
         </w:rPr>
         <w:t xml:space="preserve"> (</w:t>
       </w:r>
-      <w:hyperlink r:id="rId62">
+      <w:hyperlink r:id="rId60">
         <w:r>
           <w:rPr>
             <w:lang w:val="ar_AE" w:bidi="ar_AE"/>
@@ -2412,7 +2370,7 @@
         </w:rPr>
         <w:t xml:space="preserve"> (</w:t>
       </w:r>
-      <w:hyperlink r:id="rId63">
+      <w:hyperlink r:id="rId61">
         <w:r>
           <w:rPr>
             <w:lang w:val="ar_AE" w:bidi="ar_AE"/>
@@ -2442,7 +2400,7 @@
         </w:rPr>
         <w:t>(</w:t>
       </w:r>
-      <w:hyperlink r:id="rId64">
+      <w:hyperlink r:id="rId62">
         <w:r>
           <w:rPr>
             <w:lang w:val="ar_AE" w:bidi="ar_AE"/>

--- a/arb/docx/52.content.docx
+++ b/arb/docx/52.content.docx
@@ -163,28 +163,6 @@
           <w:lang w:val="ar_AE" w:bidi="ar_AE"/>
         </w:rPr>
         <w:t>1TH</w:t>
-      </w:r>
-      <w:r>
-        <w:rPr>
-          <w:lang w:val="ar_AE" w:bidi="ar_AE"/>
-        </w:rPr>
-      </w:r>
-    </w:p>
-    <w:p>
-      <w:pPr>
-        <w:bidi/>
-      </w:pPr>
-      <w:r>
-        <w:rPr>
-          <w:lang w:val="ar_AE" w:bidi="ar_AE"/>
-        </w:rPr>
-      </w:r>
-      <w:r>
-        <w:rPr>
-          <w:i/>
-          <w:lang w:val="ar_AE" w:bidi="ar_AE"/>
-        </w:rPr>
-        <w:t>تَسَالُونِيكِي الأُولَى</w:t>
       </w:r>
       <w:r>
         <w:rPr>
